--- a/Opdrachtgever documentatie/De opdracht.docx
+++ b/Opdrachtgever documentatie/De opdracht.docx
@@ -1,6 +1,6 @@
 
 <file path=word/document.xml><?xml version="1.0" encoding="utf-8"?>
-<w:document xmlns:wpc="http://schemas.microsoft.com/office/word/2010/wordprocessingCanvas" xmlns:cx="http://schemas.microsoft.com/office/drawing/2014/chartex" xmlns:cx1="http://schemas.microsoft.com/office/drawing/2015/9/8/chartex" xmlns:cx2="http://schemas.microsoft.com/office/drawing/2015/10/21/chartex" xmlns:cx3="http://schemas.microsoft.com/office/drawing/2016/5/9/chartex" xmlns:cx4="http://schemas.microsoft.com/office/drawing/2016/5/10/chartex" xmlns:cx5="http://schemas.microsoft.com/office/drawing/2016/5/11/chartex" xmlns:mc="http://schemas.openxmlformats.org/markup-compatibility/2006" xmlns:o="urn:schemas-microsoft-com:office:office" xmlns:r="http://schemas.openxmlformats.org/officeDocument/2006/relationships" xmlns:m="http://schemas.openxmlformats.org/officeDocument/2006/math" xmlns:v="urn:schemas-microsoft-com:vml" xmlns:wp14="http://schemas.microsoft.com/office/word/2010/wordprocessingDrawing" xmlns:wp="http://schemas.openxmlformats.org/drawingml/2006/wordprocessingDrawing" xmlns:w10="urn:schemas-microsoft-com:office:word" xmlns:w="http://schemas.openxmlformats.org/wordprocessingml/2006/main" xmlns:w14="http://schemas.microsoft.com/office/word/2010/wordml" xmlns:w15="http://schemas.microsoft.com/office/word/2012/wordml" xmlns:w16se="http://schemas.microsoft.com/office/word/2015/wordml/symex" xmlns:wpg="http://schemas.microsoft.com/office/word/2010/wordprocessingGroup" xmlns:wpi="http://schemas.microsoft.com/office/word/2010/wordprocessingInk" xmlns:wne="http://schemas.microsoft.com/office/word/2006/wordml" xmlns:wps="http://schemas.microsoft.com/office/word/2010/wordprocessingShape" mc:Ignorable="w14 w15 w16se wp14">
+<w:document xmlns:wpc="http://schemas.microsoft.com/office/word/2010/wordprocessingCanvas" xmlns:mc="http://schemas.openxmlformats.org/markup-compatibility/2006" xmlns:o="urn:schemas-microsoft-com:office:office" xmlns:r="http://schemas.openxmlformats.org/officeDocument/2006/relationships" xmlns:m="http://schemas.openxmlformats.org/officeDocument/2006/math" xmlns:v="urn:schemas-microsoft-com:vml" xmlns:wp14="http://schemas.microsoft.com/office/word/2010/wordprocessingDrawing" xmlns:wp="http://schemas.openxmlformats.org/drawingml/2006/wordprocessingDrawing" xmlns:w10="urn:schemas-microsoft-com:office:word" xmlns:w="http://schemas.openxmlformats.org/wordprocessingml/2006/main" xmlns:w14="http://schemas.microsoft.com/office/word/2010/wordml" xmlns:w15="http://schemas.microsoft.com/office/word/2012/wordml" xmlns:wpg="http://schemas.microsoft.com/office/word/2010/wordprocessingGroup" xmlns:wpi="http://schemas.microsoft.com/office/word/2010/wordprocessingInk" xmlns:wne="http://schemas.microsoft.com/office/word/2006/wordml" xmlns:wps="http://schemas.microsoft.com/office/word/2010/wordprocessingShape" mc:Ignorable="w14 w15 wp14">
   <w:body>
     <w:sdt>
       <w:sdtPr>
@@ -10,12 +10,14 @@
           <w:docPartUnique/>
         </w:docPartObj>
       </w:sdtPr>
+      <w:sdtEndPr/>
       <w:sdtContent>
         <w:p/>
         <w:p>
           <w:r>
             <w:rPr>
               <w:noProof/>
+              <w:lang w:eastAsia="nl-NL"/>
             </w:rPr>
             <mc:AlternateContent>
               <mc:Choice Requires="wpg">
@@ -188,6 +190,7 @@
                                       <w:dataBinding w:prefixMappings="xmlns:ns0='http://purl.org/dc/elements/1.1/' xmlns:ns1='http://schemas.openxmlformats.org/package/2006/metadata/core-properties' " w:xpath="/ns1:coreProperties[1]/ns0:title[1]" w:storeItemID="{6C3C8BC8-F283-45AE-878A-BAB7291924A1}"/>
                                       <w:text/>
                                     </w:sdtPr>
+                                    <w:sdtEndPr/>
                                     <w:sdtContent>
                                       <w:r>
                                         <w:rPr>
@@ -324,7 +327,7 @@
                   </wp:anchor>
                 </w:drawing>
               </mc:Choice>
-              <mc:Fallback>
+              <mc:Fallback xmlns:w16se="http://schemas.microsoft.com/office/word/2015/wordml/symex" xmlns:cx5="http://schemas.microsoft.com/office/drawing/2016/5/11/chartex" xmlns:cx4="http://schemas.microsoft.com/office/drawing/2016/5/10/chartex" xmlns:cx3="http://schemas.microsoft.com/office/drawing/2016/5/9/chartex" xmlns:cx2="http://schemas.microsoft.com/office/drawing/2015/10/21/chartex" xmlns:cx1="http://schemas.microsoft.com/office/drawing/2015/9/8/chartex" xmlns:cx="http://schemas.microsoft.com/office/drawing/2014/chartex">
                 <w:pict>
                   <v:group id="Groep 125" o:spid="_x0000_s1026" style="position:absolute;margin-left:0;margin-top:0;width:540pt;height:556.55pt;z-index:-251657216;mso-width-percent:1154;mso-height-percent:670;mso-top-percent:45;mso-position-horizontal:center;mso-position-horizontal-relative:margin;mso-position-vertical-relative:page;mso-width-percent:1154;mso-height-percent:670;mso-top-percent:45;mso-width-relative:margin" coordsize="55613,54044" o:gfxdata="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">
                     <o:lock v:ext="edit" aspectratio="t"/>
@@ -386,6 +389,7 @@
           <w:r>
             <w:rPr>
               <w:noProof/>
+              <w:lang w:eastAsia="nl-NL"/>
             </w:rPr>
             <mc:AlternateContent>
               <mc:Choice Requires="wps">
@@ -460,6 +464,7 @@
                                     <w:dataBinding w:prefixMappings="xmlns:ns0='http://schemas.openxmlformats.org/officeDocument/2006/extended-properties' " w:xpath="/ns0:Properties[1]/ns0:Company[1]" w:storeItemID="{6668398D-A668-4E3E-A5EB-62B293D839F1}"/>
                                     <w:text/>
                                   </w:sdtPr>
+                                  <w:sdtEndPr/>
                                   <w:sdtContent>
                                     <w:r>
                                       <w:rPr>
@@ -502,6 +507,7 @@
                                     <w:dataBinding w:prefixMappings="xmlns:ns0='http://schemas.microsoft.com/office/2006/coverPageProps' " w:xpath="/ns0:CoverPageProperties[1]/ns0:CompanyAddress[1]" w:storeItemID="{55AF091B-3C7A-41E3-B477-F2FDAA23CFDA}"/>
                                     <w:text/>
                                   </w:sdtPr>
+                                  <w:sdtEndPr/>
                                   <w:sdtContent>
                                     <w:r>
                                       <w:rPr>
@@ -542,7 +548,7 @@
                   </wp:anchor>
                 </w:drawing>
               </mc:Choice>
-              <mc:Fallback>
+              <mc:Fallback xmlns:w16se="http://schemas.microsoft.com/office/word/2015/wordml/symex" xmlns:cx5="http://schemas.microsoft.com/office/drawing/2016/5/11/chartex" xmlns:cx4="http://schemas.microsoft.com/office/drawing/2016/5/10/chartex" xmlns:cx3="http://schemas.microsoft.com/office/drawing/2016/5/9/chartex" xmlns:cx2="http://schemas.microsoft.com/office/drawing/2015/10/21/chartex" xmlns:cx1="http://schemas.microsoft.com/office/drawing/2015/9/8/chartex" xmlns:cx="http://schemas.microsoft.com/office/drawing/2014/chartex">
                 <w:pict>
                   <v:shapetype id="_x0000_t202" coordsize="21600,21600" o:spt="202" path="m,l,21600r21600,l21600,xe">
                     <v:stroke joinstyle="miter"/>
@@ -647,6 +653,7 @@
           <w:r>
             <w:rPr>
               <w:noProof/>
+              <w:lang w:eastAsia="nl-NL"/>
             </w:rPr>
             <mc:AlternateContent>
               <mc:Choice Requires="wps">
@@ -721,6 +728,7 @@
                                   <w:dataBinding w:prefixMappings="xmlns:ns0='http://purl.org/dc/elements/1.1/' xmlns:ns1='http://schemas.openxmlformats.org/package/2006/metadata/core-properties' " w:xpath="/ns1:coreProperties[1]/ns0:subject[1]" w:storeItemID="{6C3C8BC8-F283-45AE-878A-BAB7291924A1}"/>
                                   <w:text/>
                                 </w:sdtPr>
+                                <w:sdtEndPr/>
                                 <w:sdtContent>
                                   <w:p>
                                     <w:pPr>
@@ -759,6 +767,7 @@
                                   <w:dataBinding w:prefixMappings="xmlns:ns0='http://purl.org/dc/elements/1.1/' xmlns:ns1='http://schemas.openxmlformats.org/package/2006/metadata/core-properties' " w:xpath="/ns1:coreProperties[1]/ns0:creator[1]" w:storeItemID="{6C3C8BC8-F283-45AE-878A-BAB7291924A1}"/>
                                   <w:text/>
                                 </w:sdtPr>
+                                <w:sdtEndPr/>
                                 <w:sdtContent>
                                   <w:p>
                                     <w:pPr>
@@ -803,7 +812,7 @@
                   </wp:anchor>
                 </w:drawing>
               </mc:Choice>
-              <mc:Fallback>
+              <mc:Fallback xmlns:w16se="http://schemas.microsoft.com/office/word/2015/wordml/symex" xmlns:cx5="http://schemas.microsoft.com/office/drawing/2016/5/11/chartex" xmlns:cx4="http://schemas.microsoft.com/office/drawing/2016/5/10/chartex" xmlns:cx3="http://schemas.microsoft.com/office/drawing/2016/5/9/chartex" xmlns:cx2="http://schemas.microsoft.com/office/drawing/2015/10/21/chartex" xmlns:cx1="http://schemas.microsoft.com/office/drawing/2015/9/8/chartex" xmlns:cx="http://schemas.microsoft.com/office/drawing/2014/chartex">
                 <w:pict>
                   <v:shape id="Tekstvak 129" o:spid="_x0000_s1030" type="#_x0000_t202" style="position:absolute;margin-left:0;margin-top:0;width:453pt;height:38.15pt;z-index:251661312;visibility:visible;mso-wrap-style:square;mso-width-percent:1154;mso-height-percent:0;mso-top-percent:790;mso-wrap-distance-left:9pt;mso-wrap-distance-top:0;mso-wrap-distance-right:9pt;mso-wrap-distance-bottom:0;mso-position-horizontal:center;mso-position-horizontal-relative:page;mso-position-vertical-relative:page;mso-width-percent:1154;mso-height-percent:0;mso-top-percent:790;mso-width-relative:margin;mso-height-relative:margin;v-text-anchor:top" o:gfxdata="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" filled="f" stroked="f" strokeweight=".5pt">
                     <v:textbox style="mso-fit-shape-to-text:t" inset="1in,0,86.4pt,0">
@@ -895,6 +904,7 @@
           <w:r>
             <w:rPr>
               <w:noProof/>
+              <w:lang w:eastAsia="nl-NL"/>
             </w:rPr>
             <mc:AlternateContent>
               <mc:Choice Requires="wps">
@@ -977,6 +987,7 @@
                                     <w:calendar w:val="gregorian"/>
                                   </w:date>
                                 </w:sdtPr>
+                                <w:sdtEndPr/>
                                 <w:sdtContent>
                                   <w:p>
                                     <w:pPr>
@@ -1019,7 +1030,7 @@
                   </wp:anchor>
                 </w:drawing>
               </mc:Choice>
-              <mc:Fallback>
+              <mc:Fallback xmlns:w16se="http://schemas.microsoft.com/office/word/2015/wordml/symex" xmlns:cx5="http://schemas.microsoft.com/office/drawing/2016/5/11/chartex" xmlns:cx4="http://schemas.microsoft.com/office/drawing/2016/5/10/chartex" xmlns:cx3="http://schemas.microsoft.com/office/drawing/2016/5/9/chartex" xmlns:cx2="http://schemas.microsoft.com/office/drawing/2015/10/21/chartex" xmlns:cx1="http://schemas.microsoft.com/office/drawing/2015/9/8/chartex" xmlns:cx="http://schemas.microsoft.com/office/drawing/2014/chartex">
                 <w:pict>
                   <v:rect id="Rechthoek 130" o:spid="_x0000_s1031" style="position:absolute;margin-left:-4.4pt;margin-top:0;width:46.8pt;height:77.75pt;z-index:251660288;visibility:visible;mso-wrap-style:square;mso-width-percent:76;mso-height-percent:98;mso-top-percent:23;mso-wrap-distance-left:9pt;mso-wrap-distance-top:0;mso-wrap-distance-right:9pt;mso-wrap-distance-bottom:0;mso-position-horizontal:right;mso-position-horizontal-relative:margin;mso-position-vertical-relative:page;mso-width-percent:76;mso-height-percent:98;mso-top-percent:23;mso-width-relative:page;mso-height-relative:page;v-text-anchor:bottom" o:gfxdata="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" fillcolor="#5b9bd5 [3204]" stroked="f" strokeweight="1pt">
                     <v:path arrowok="t"/>
@@ -1082,6 +1093,13 @@
     </w:sdt>
     <w:sdt>
       <w:sdtPr>
+        <w:rPr>
+          <w:rFonts w:asciiTheme="minorHAnsi" w:eastAsiaTheme="minorHAnsi" w:hAnsiTheme="minorHAnsi" w:cstheme="minorBidi"/>
+          <w:color w:val="auto"/>
+          <w:sz w:val="22"/>
+          <w:szCs w:val="22"/>
+          <w:lang w:eastAsia="en-US"/>
+        </w:rPr>
         <w:id w:val="-578984156"/>
         <w:docPartObj>
           <w:docPartGallery w:val="Table of Contents"/>
@@ -1090,13 +1108,8 @@
       </w:sdtPr>
       <w:sdtEndPr>
         <w:rPr>
-          <w:rFonts w:asciiTheme="minorHAnsi" w:eastAsiaTheme="minorHAnsi" w:hAnsiTheme="minorHAnsi" w:cstheme="minorBidi"/>
           <w:b/>
           <w:bCs/>
-          <w:color w:val="auto"/>
-          <w:sz w:val="22"/>
-          <w:szCs w:val="22"/>
-          <w:lang w:eastAsia="en-US"/>
         </w:rPr>
       </w:sdtEndPr>
       <w:sdtContent>
@@ -1333,8 +1346,6 @@
       </w:sdtContent>
     </w:sdt>
     <w:p>
-      <w:bookmarkStart w:id="0" w:name="_GoBack"/>
-      <w:bookmarkEnd w:id="0"/>
       <w:r>
         <w:br w:type="page"/>
       </w:r>
@@ -1344,12 +1355,12 @@
         <w:pStyle w:val="Kop1"/>
         <w:jc w:val="center"/>
       </w:pPr>
-      <w:bookmarkStart w:id="1" w:name="_Toc478666924"/>
+      <w:bookmarkStart w:id="0" w:name="_Toc478666924"/>
       <w:r>
         <w:lastRenderedPageBreak/>
         <w:t>Huidige situatie</w:t>
       </w:r>
-      <w:bookmarkEnd w:id="1"/>
+      <w:bookmarkEnd w:id="0"/>
     </w:p>
     <w:p>
       <w:pPr>
@@ -1394,7 +1405,23 @@
           <w:sz w:val="24"/>
           <w:szCs w:val="24"/>
         </w:rPr>
-        <w:t xml:space="preserve"> is een peuterspeelzaal. Per dag zijn er 4 dagdelen die worden verdeeld in 2 groepen. Als er een kind niet aanwezig is kunnen ze het alleen opschrijven en dan de ouders bellen hoe het komt. De ouders kunnen de absentie van hun kinderen opgeven doormiddel van te bellen naar de peuterspeelzaal. </w:t>
+        <w:t xml:space="preserve"> is een peuterspeelzaal. Per </w:t>
+      </w:r>
+      <w:r>
+        <w:rPr>
+          <w:rFonts w:ascii="Arial" w:hAnsi="Arial" w:cs="Arial"/>
+          <w:sz w:val="24"/>
+          <w:szCs w:val="24"/>
+        </w:rPr>
+        <w:t>week</w:t>
+      </w:r>
+      <w:r>
+        <w:rPr>
+          <w:rFonts w:ascii="Arial" w:hAnsi="Arial" w:cs="Arial"/>
+          <w:sz w:val="24"/>
+          <w:szCs w:val="24"/>
+        </w:rPr>
+        <w:t xml:space="preserve"> zijn er 4 dagdelen die worden verdeeld in 2 groepen. Als er een kind niet aanwezig is kunnen ze het alleen opschrijven en dan de ouders bellen hoe het komt. De ouders kunnen de absentie van hun kinderen opgeven doormiddel van te bellen naar de peuterspeelzaal. </w:t>
       </w:r>
     </w:p>
     <w:p>
@@ -1478,28 +1505,60 @@
         <w:pStyle w:val="Kop1"/>
         <w:jc w:val="center"/>
       </w:pPr>
-      <w:bookmarkStart w:id="2" w:name="_Toc478666925"/>
+      <w:bookmarkStart w:id="1" w:name="_Toc478666925"/>
       <w:r>
         <w:t>Gewenste situatie</w:t>
       </w:r>
-      <w:bookmarkEnd w:id="2"/>
-    </w:p>
-    <w:p>
-      <w:pPr>
-        <w:pStyle w:val="Geenafstand"/>
-        <w:rPr>
-          <w:rFonts w:ascii="Arial" w:hAnsi="Arial" w:cs="Arial"/>
-          <w:sz w:val="24"/>
-          <w:szCs w:val="24"/>
-        </w:rPr>
-      </w:pPr>
-      <w:r>
-        <w:rPr>
-          <w:rFonts w:ascii="Arial" w:hAnsi="Arial" w:cs="Arial"/>
-          <w:sz w:val="24"/>
-          <w:szCs w:val="24"/>
-        </w:rPr>
-        <w:t>De peuterspeelzaal wil graag een app hebben waar ze een digitale lijst hebben met de kinderen van die dag en waarbij ze al kunnen zien of er een absentie voor een kind is toegevoegd. Als er dan een kind afwezig is en geen absentie heeft kunnen de leidsters een bericht naar de ouders sturen over dat het kind niet aanwezig is. Dan kunnen de ouders een bericht terugsturen met de reden.</w:t>
+      <w:bookmarkEnd w:id="1"/>
+    </w:p>
+    <w:p>
+      <w:pPr>
+        <w:pStyle w:val="Geenafstand"/>
+        <w:rPr>
+          <w:rFonts w:ascii="Arial" w:hAnsi="Arial" w:cs="Arial"/>
+          <w:sz w:val="24"/>
+          <w:szCs w:val="24"/>
+        </w:rPr>
+      </w:pPr>
+      <w:r>
+        <w:rPr>
+          <w:rFonts w:ascii="Arial" w:hAnsi="Arial" w:cs="Arial"/>
+          <w:sz w:val="24"/>
+          <w:szCs w:val="24"/>
+        </w:rPr>
+        <w:t>De peuterspeelzaal wil graag een app hebben waar ze een digitale lijst hebben met de kinderen van die dag en waarbij ze al kunnen zien of er een absentie voor een kind is toegevoegd. Als er dan een kind afwezig is en geen absentie heeft kunnen de leidsters een berich</w:t>
+      </w:r>
+      <w:r>
+        <w:rPr>
+          <w:rFonts w:ascii="Arial" w:hAnsi="Arial" w:cs="Arial"/>
+          <w:sz w:val="24"/>
+          <w:szCs w:val="24"/>
+        </w:rPr>
+        <w:t xml:space="preserve">t naar de ouders sturen over </w:t>
+      </w:r>
+      <w:r>
+        <w:rPr>
+          <w:rFonts w:ascii="Arial" w:hAnsi="Arial" w:cs="Arial"/>
+          <w:sz w:val="24"/>
+          <w:szCs w:val="24"/>
+        </w:rPr>
+        <w:t xml:space="preserve"> het kind</w:t>
+      </w:r>
+      <w:r>
+        <w:rPr>
+          <w:rFonts w:ascii="Arial" w:hAnsi="Arial" w:cs="Arial"/>
+          <w:sz w:val="24"/>
+          <w:szCs w:val="24"/>
+        </w:rPr>
+        <w:t xml:space="preserve"> dat</w:t>
+      </w:r>
+      <w:r>
+        <w:rPr>
+          <w:rFonts w:ascii="Arial" w:hAnsi="Arial" w:cs="Arial"/>
+          <w:sz w:val="24"/>
+          <w:szCs w:val="24"/>
+        </w:rPr>
+        <w:t xml:space="preserve"> niet aanwezig is. Dan kunnen de ouders een bericht terugsturen met de reden.</w:t>
       </w:r>
     </w:p>
     <w:p>
@@ -1574,75 +1633,101 @@
         <w:pStyle w:val="Kop1"/>
         <w:jc w:val="center"/>
       </w:pPr>
-      <w:bookmarkStart w:id="3" w:name="_Toc478666926"/>
+      <w:bookmarkStart w:id="2" w:name="_Toc478666926"/>
       <w:r>
         <w:lastRenderedPageBreak/>
         <w:t>De opdracht</w:t>
       </w:r>
+      <w:bookmarkEnd w:id="2"/>
+    </w:p>
+    <w:p>
+      <w:pPr>
+        <w:pStyle w:val="Geenafstand"/>
+        <w:rPr>
+          <w:rFonts w:ascii="Arial" w:hAnsi="Arial" w:cs="Arial"/>
+          <w:sz w:val="24"/>
+          <w:szCs w:val="24"/>
+        </w:rPr>
+      </w:pPr>
+      <w:r>
+        <w:rPr>
+          <w:rFonts w:ascii="Arial" w:hAnsi="Arial" w:cs="Arial"/>
+          <w:sz w:val="24"/>
+          <w:szCs w:val="24"/>
+        </w:rPr>
+        <w:t xml:space="preserve">De peuterspeelzaal wilt graag een app hebben die als digitale lijst werkt. </w:t>
+      </w:r>
+    </w:p>
+    <w:p>
+      <w:pPr>
+        <w:pStyle w:val="Geenafstand"/>
+        <w:rPr>
+          <w:rFonts w:ascii="Arial" w:hAnsi="Arial" w:cs="Arial"/>
+          <w:sz w:val="24"/>
+          <w:szCs w:val="24"/>
+        </w:rPr>
+      </w:pPr>
+      <w:r>
+        <w:rPr>
+          <w:rFonts w:ascii="Arial" w:hAnsi="Arial" w:cs="Arial"/>
+          <w:sz w:val="24"/>
+          <w:szCs w:val="24"/>
+        </w:rPr>
+        <w:t>In de app moeten ze kunnen zien welke kinderen er op die dag moeten zijn en welke zijn afgemeld voor die dag. Hier kunnen ze dan controleren of alle kinderen aanwezig zijn. Als er een kind niet is afgemeld en er ook niet is moet de leidster in staat kunnen zijn om naar de ouders van het kind een bericht te sturen.</w:t>
+      </w:r>
+    </w:p>
+    <w:p>
+      <w:pPr>
+        <w:pStyle w:val="Geenafstand"/>
+        <w:rPr>
+          <w:rFonts w:ascii="Arial" w:hAnsi="Arial" w:cs="Arial"/>
+          <w:sz w:val="24"/>
+          <w:szCs w:val="24"/>
+        </w:rPr>
+      </w:pPr>
+    </w:p>
+    <w:p>
+      <w:pPr>
+        <w:pStyle w:val="Geenafstand"/>
+        <w:rPr>
+          <w:rFonts w:ascii="Arial" w:hAnsi="Arial" w:cs="Arial"/>
+          <w:sz w:val="24"/>
+          <w:szCs w:val="24"/>
+        </w:rPr>
+      </w:pPr>
+      <w:r>
+        <w:rPr>
+          <w:rFonts w:ascii="Arial" w:hAnsi="Arial" w:cs="Arial"/>
+          <w:sz w:val="24"/>
+          <w:szCs w:val="24"/>
+        </w:rPr>
+        <w:t>In een week</w:t>
+      </w:r>
+      <w:r>
+        <w:rPr>
+          <w:rFonts w:ascii="Arial" w:hAnsi="Arial" w:cs="Arial"/>
+          <w:sz w:val="24"/>
+          <w:szCs w:val="24"/>
+        </w:rPr>
+        <w:t xml:space="preserve"> zijn er 4 dagdelen. Per </w:t>
+      </w:r>
+      <w:r>
+        <w:rPr>
+          <w:rFonts w:ascii="Arial" w:hAnsi="Arial" w:cs="Arial"/>
+          <w:sz w:val="24"/>
+          <w:szCs w:val="24"/>
+        </w:rPr>
+        <w:t>groep zijn er 2 dagdelen</w:t>
+      </w:r>
+      <w:bookmarkStart w:id="3" w:name="_GoBack"/>
       <w:bookmarkEnd w:id="3"/>
-    </w:p>
-    <w:p>
-      <w:pPr>
-        <w:pStyle w:val="Geenafstand"/>
-        <w:rPr>
-          <w:rFonts w:ascii="Arial" w:hAnsi="Arial" w:cs="Arial"/>
-          <w:sz w:val="24"/>
-          <w:szCs w:val="24"/>
-        </w:rPr>
-      </w:pPr>
-      <w:r>
-        <w:rPr>
-          <w:rFonts w:ascii="Arial" w:hAnsi="Arial" w:cs="Arial"/>
-          <w:sz w:val="24"/>
-          <w:szCs w:val="24"/>
-        </w:rPr>
-        <w:t xml:space="preserve">De peuterspeelzaal wilt graag een app hebben die als digitale lijst werkt. </w:t>
-      </w:r>
-    </w:p>
-    <w:p>
-      <w:pPr>
-        <w:pStyle w:val="Geenafstand"/>
-        <w:rPr>
-          <w:rFonts w:ascii="Arial" w:hAnsi="Arial" w:cs="Arial"/>
-          <w:sz w:val="24"/>
-          <w:szCs w:val="24"/>
-        </w:rPr>
-      </w:pPr>
-      <w:r>
-        <w:rPr>
-          <w:rFonts w:ascii="Arial" w:hAnsi="Arial" w:cs="Arial"/>
-          <w:sz w:val="24"/>
-          <w:szCs w:val="24"/>
-        </w:rPr>
-        <w:t>In de app moeten ze kunnen zien welke kinderen er op die dag moeten zijn en welke zijn afgemeld voor die dag. Hier kunnen ze dan controleren of alle kinderen aanwezig zijn. Als er een kind niet is afgemeld en er ook niet is moet de leidster in staat kunnen zijn om naar de ouders van het kind een bericht te sturen.</w:t>
-      </w:r>
-    </w:p>
-    <w:p>
-      <w:pPr>
-        <w:pStyle w:val="Geenafstand"/>
-        <w:rPr>
-          <w:rFonts w:ascii="Arial" w:hAnsi="Arial" w:cs="Arial"/>
-          <w:sz w:val="24"/>
-          <w:szCs w:val="24"/>
-        </w:rPr>
-      </w:pPr>
-    </w:p>
-    <w:p>
-      <w:pPr>
-        <w:pStyle w:val="Geenafstand"/>
-        <w:rPr>
-          <w:rFonts w:ascii="Arial" w:hAnsi="Arial" w:cs="Arial"/>
-          <w:sz w:val="24"/>
-          <w:szCs w:val="24"/>
-        </w:rPr>
-      </w:pPr>
-      <w:r>
-        <w:rPr>
-          <w:rFonts w:ascii="Arial" w:hAnsi="Arial" w:cs="Arial"/>
-          <w:sz w:val="24"/>
-          <w:szCs w:val="24"/>
-        </w:rPr>
-        <w:t>Op een dag zijn er 4 dagdelen. Per dagdeel zijn er 2 groepen en elk dagdeel heeft een aparte lijst nodig.</w:t>
+      <w:r>
+        <w:rPr>
+          <w:rFonts w:ascii="Arial" w:hAnsi="Arial" w:cs="Arial"/>
+          <w:sz w:val="24"/>
+          <w:szCs w:val="24"/>
+        </w:rPr>
+        <w:t xml:space="preserve"> en elk dagdeel heeft een aparte lijst nodig.</w:t>
       </w:r>
     </w:p>
     <w:p>
@@ -1917,7 +2002,7 @@
 </file>
 
 <file path=word/endnotes.xml><?xml version="1.0" encoding="utf-8"?>
-<w:endnotes xmlns:wpc="http://schemas.microsoft.com/office/word/2010/wordprocessingCanvas" xmlns:cx="http://schemas.microsoft.com/office/drawing/2014/chartex" xmlns:cx1="http://schemas.microsoft.com/office/drawing/2015/9/8/chartex" xmlns:cx2="http://schemas.microsoft.com/office/drawing/2015/10/21/chartex" xmlns:cx3="http://schemas.microsoft.com/office/drawing/2016/5/9/chartex" xmlns:cx4="http://schemas.microsoft.com/office/drawing/2016/5/10/chartex" xmlns:cx5="http://schemas.microsoft.com/office/drawing/2016/5/11/chartex" xmlns:mc="http://schemas.openxmlformats.org/markup-compatibility/2006" xmlns:o="urn:schemas-microsoft-com:office:office" xmlns:r="http://schemas.openxmlformats.org/officeDocument/2006/relationships" xmlns:m="http://schemas.openxmlformats.org/officeDocument/2006/math" xmlns:v="urn:schemas-microsoft-com:vml" xmlns:wp14="http://schemas.microsoft.com/office/word/2010/wordprocessingDrawing" xmlns:wp="http://schemas.openxmlformats.org/drawingml/2006/wordprocessingDrawing" xmlns:w10="urn:schemas-microsoft-com:office:word" xmlns:w="http://schemas.openxmlformats.org/wordprocessingml/2006/main" xmlns:w14="http://schemas.microsoft.com/office/word/2010/wordml" xmlns:w15="http://schemas.microsoft.com/office/word/2012/wordml" xmlns:w16se="http://schemas.microsoft.com/office/word/2015/wordml/symex" xmlns:wpg="http://schemas.microsoft.com/office/word/2010/wordprocessingGroup" xmlns:wpi="http://schemas.microsoft.com/office/word/2010/wordprocessingInk" xmlns:wne="http://schemas.microsoft.com/office/word/2006/wordml" xmlns:wps="http://schemas.microsoft.com/office/word/2010/wordprocessingShape" mc:Ignorable="w14 w15 w16se wp14">
+<w:endnotes xmlns:wpc="http://schemas.microsoft.com/office/word/2010/wordprocessingCanvas" xmlns:mc="http://schemas.openxmlformats.org/markup-compatibility/2006" xmlns:o="urn:schemas-microsoft-com:office:office" xmlns:r="http://schemas.openxmlformats.org/officeDocument/2006/relationships" xmlns:m="http://schemas.openxmlformats.org/officeDocument/2006/math" xmlns:v="urn:schemas-microsoft-com:vml" xmlns:wp14="http://schemas.microsoft.com/office/word/2010/wordprocessingDrawing" xmlns:wp="http://schemas.openxmlformats.org/drawingml/2006/wordprocessingDrawing" xmlns:w10="urn:schemas-microsoft-com:office:word" xmlns:w="http://schemas.openxmlformats.org/wordprocessingml/2006/main" xmlns:w14="http://schemas.microsoft.com/office/word/2010/wordml" xmlns:w15="http://schemas.microsoft.com/office/word/2012/wordml" xmlns:wpg="http://schemas.microsoft.com/office/word/2010/wordprocessingGroup" xmlns:wpi="http://schemas.microsoft.com/office/word/2010/wordprocessingInk" xmlns:wne="http://schemas.microsoft.com/office/word/2006/wordml" xmlns:wps="http://schemas.microsoft.com/office/word/2010/wordprocessingShape" mc:Ignorable="w14 w15 wp14">
   <w:endnote w:type="separator" w:id="-1">
     <w:p>
       <w:pPr>
@@ -1942,7 +2027,7 @@
 </file>
 
 <file path=word/footer1.xml><?xml version="1.0" encoding="utf-8"?>
-<w:ftr xmlns:wpc="http://schemas.microsoft.com/office/word/2010/wordprocessingCanvas" xmlns:cx="http://schemas.microsoft.com/office/drawing/2014/chartex" xmlns:cx1="http://schemas.microsoft.com/office/drawing/2015/9/8/chartex" xmlns:cx2="http://schemas.microsoft.com/office/drawing/2015/10/21/chartex" xmlns:cx3="http://schemas.microsoft.com/office/drawing/2016/5/9/chartex" xmlns:cx4="http://schemas.microsoft.com/office/drawing/2016/5/10/chartex" xmlns:cx5="http://schemas.microsoft.com/office/drawing/2016/5/11/chartex" xmlns:mc="http://schemas.openxmlformats.org/markup-compatibility/2006" xmlns:o="urn:schemas-microsoft-com:office:office" xmlns:r="http://schemas.openxmlformats.org/officeDocument/2006/relationships" xmlns:m="http://schemas.openxmlformats.org/officeDocument/2006/math" xmlns:v="urn:schemas-microsoft-com:vml" xmlns:wp14="http://schemas.microsoft.com/office/word/2010/wordprocessingDrawing" xmlns:wp="http://schemas.openxmlformats.org/drawingml/2006/wordprocessingDrawing" xmlns:w10="urn:schemas-microsoft-com:office:word" xmlns:w="http://schemas.openxmlformats.org/wordprocessingml/2006/main" xmlns:w14="http://schemas.microsoft.com/office/word/2010/wordml" xmlns:w15="http://schemas.microsoft.com/office/word/2012/wordml" xmlns:w16se="http://schemas.microsoft.com/office/word/2015/wordml/symex" xmlns:wpg="http://schemas.microsoft.com/office/word/2010/wordprocessingGroup" xmlns:wpi="http://schemas.microsoft.com/office/word/2010/wordprocessingInk" xmlns:wne="http://schemas.microsoft.com/office/word/2006/wordml" xmlns:wps="http://schemas.microsoft.com/office/word/2010/wordprocessingShape" mc:Ignorable="w14 w15 w16se wp14">
+<w:ftr xmlns:wpc="http://schemas.microsoft.com/office/word/2010/wordprocessingCanvas" xmlns:mc="http://schemas.openxmlformats.org/markup-compatibility/2006" xmlns:o="urn:schemas-microsoft-com:office:office" xmlns:r="http://schemas.openxmlformats.org/officeDocument/2006/relationships" xmlns:m="http://schemas.openxmlformats.org/officeDocument/2006/math" xmlns:v="urn:schemas-microsoft-com:vml" xmlns:wp14="http://schemas.microsoft.com/office/word/2010/wordprocessingDrawing" xmlns:wp="http://schemas.openxmlformats.org/drawingml/2006/wordprocessingDrawing" xmlns:w10="urn:schemas-microsoft-com:office:word" xmlns:w="http://schemas.openxmlformats.org/wordprocessingml/2006/main" xmlns:w14="http://schemas.microsoft.com/office/word/2010/wordml" xmlns:w15="http://schemas.microsoft.com/office/word/2012/wordml" xmlns:wpg="http://schemas.microsoft.com/office/word/2010/wordprocessingGroup" xmlns:wpi="http://schemas.microsoft.com/office/word/2010/wordprocessingInk" xmlns:wne="http://schemas.microsoft.com/office/word/2006/wordml" xmlns:wps="http://schemas.microsoft.com/office/word/2010/wordprocessingShape" mc:Ignorable="w14 w15 wp14">
   <w:sdt>
     <w:sdtPr>
       <w:id w:val="139476884"/>
@@ -1951,6 +2036,7 @@
         <w:docPartUnique/>
       </w:docPartObj>
     </w:sdtPr>
+    <w:sdtEndPr/>
     <w:sdtContent>
       <w:p>
         <w:pPr>
@@ -1970,7 +2056,7 @@
           <w:rPr>
             <w:noProof/>
           </w:rPr>
-          <w:t>1</w:t>
+          <w:t>3</w:t>
         </w:r>
         <w:r>
           <w:fldChar w:fldCharType="end"/>
@@ -1987,7 +2073,7 @@
 </file>
 
 <file path=word/footnotes.xml><?xml version="1.0" encoding="utf-8"?>
-<w:footnotes xmlns:wpc="http://schemas.microsoft.com/office/word/2010/wordprocessingCanvas" xmlns:cx="http://schemas.microsoft.com/office/drawing/2014/chartex" xmlns:cx1="http://schemas.microsoft.com/office/drawing/2015/9/8/chartex" xmlns:cx2="http://schemas.microsoft.com/office/drawing/2015/10/21/chartex" xmlns:cx3="http://schemas.microsoft.com/office/drawing/2016/5/9/chartex" xmlns:cx4="http://schemas.microsoft.com/office/drawing/2016/5/10/chartex" xmlns:cx5="http://schemas.microsoft.com/office/drawing/2016/5/11/chartex" xmlns:mc="http://schemas.openxmlformats.org/markup-compatibility/2006" xmlns:o="urn:schemas-microsoft-com:office:office" xmlns:r="http://schemas.openxmlformats.org/officeDocument/2006/relationships" xmlns:m="http://schemas.openxmlformats.org/officeDocument/2006/math" xmlns:v="urn:schemas-microsoft-com:vml" xmlns:wp14="http://schemas.microsoft.com/office/word/2010/wordprocessingDrawing" xmlns:wp="http://schemas.openxmlformats.org/drawingml/2006/wordprocessingDrawing" xmlns:w10="urn:schemas-microsoft-com:office:word" xmlns:w="http://schemas.openxmlformats.org/wordprocessingml/2006/main" xmlns:w14="http://schemas.microsoft.com/office/word/2010/wordml" xmlns:w15="http://schemas.microsoft.com/office/word/2012/wordml" xmlns:w16se="http://schemas.microsoft.com/office/word/2015/wordml/symex" xmlns:wpg="http://schemas.microsoft.com/office/word/2010/wordprocessingGroup" xmlns:wpi="http://schemas.microsoft.com/office/word/2010/wordprocessingInk" xmlns:wne="http://schemas.microsoft.com/office/word/2006/wordml" xmlns:wps="http://schemas.microsoft.com/office/word/2010/wordprocessingShape" mc:Ignorable="w14 w15 w16se wp14">
+<w:footnotes xmlns:wpc="http://schemas.microsoft.com/office/word/2010/wordprocessingCanvas" xmlns:mc="http://schemas.openxmlformats.org/markup-compatibility/2006" xmlns:o="urn:schemas-microsoft-com:office:office" xmlns:r="http://schemas.openxmlformats.org/officeDocument/2006/relationships" xmlns:m="http://schemas.openxmlformats.org/officeDocument/2006/math" xmlns:v="urn:schemas-microsoft-com:vml" xmlns:wp14="http://schemas.microsoft.com/office/word/2010/wordprocessingDrawing" xmlns:wp="http://schemas.openxmlformats.org/drawingml/2006/wordprocessingDrawing" xmlns:w10="urn:schemas-microsoft-com:office:word" xmlns:w="http://schemas.openxmlformats.org/wordprocessingml/2006/main" xmlns:w14="http://schemas.microsoft.com/office/word/2010/wordml" xmlns:w15="http://schemas.microsoft.com/office/word/2012/wordml" xmlns:wpg="http://schemas.microsoft.com/office/word/2010/wordprocessingGroup" xmlns:wpi="http://schemas.microsoft.com/office/word/2010/wordprocessingInk" xmlns:wne="http://schemas.microsoft.com/office/word/2006/wordml" xmlns:wps="http://schemas.microsoft.com/office/word/2010/wordprocessingShape" mc:Ignorable="w14 w15 wp14">
   <w:footnote w:type="separator" w:id="-1">
     <w:p>
       <w:pPr>
@@ -2012,7 +2098,7 @@
 </file>
 
 <file path=word/styles.xml><?xml version="1.0" encoding="utf-8"?>
-<w:styles xmlns:mc="http://schemas.openxmlformats.org/markup-compatibility/2006" xmlns:r="http://schemas.openxmlformats.org/officeDocument/2006/relationships" xmlns:w="http://schemas.openxmlformats.org/wordprocessingml/2006/main" xmlns:w14="http://schemas.microsoft.com/office/word/2010/wordml" xmlns:w15="http://schemas.microsoft.com/office/word/2012/wordml" xmlns:w16se="http://schemas.microsoft.com/office/word/2015/wordml/symex" mc:Ignorable="w14 w15 w16se">
+<w:styles xmlns:mc="http://schemas.openxmlformats.org/markup-compatibility/2006" xmlns:r="http://schemas.openxmlformats.org/officeDocument/2006/relationships" xmlns:w="http://schemas.openxmlformats.org/wordprocessingml/2006/main" xmlns:w14="http://schemas.microsoft.com/office/word/2010/wordml" xmlns:w15="http://schemas.microsoft.com/office/word/2012/wordml" mc:Ignorable="w14 w15">
   <w:docDefaults>
     <w:rPrDefault>
       <w:rPr>
@@ -2028,7 +2114,7 @@
       </w:pPr>
     </w:pPrDefault>
   </w:docDefaults>
-  <w:latentStyles w:defLockedState="0" w:defUIPriority="99" w:defSemiHidden="0" w:defUnhideWhenUsed="0" w:defQFormat="0" w:count="374">
+  <w:latentStyles w:defLockedState="0" w:defUIPriority="99" w:defSemiHidden="0" w:defUnhideWhenUsed="0" w:defQFormat="0" w:count="371">
     <w:lsdException w:name="Normal" w:uiPriority="0" w:qFormat="1"/>
     <w:lsdException w:name="heading 1" w:uiPriority="9" w:qFormat="1"/>
     <w:lsdException w:name="heading 2" w:semiHidden="1" w:uiPriority="9" w:unhideWhenUsed="1" w:qFormat="1"/>
@@ -2134,6 +2220,7 @@
     <w:lsdException w:name="HTML Sample" w:semiHidden="1" w:unhideWhenUsed="1"/>
     <w:lsdException w:name="HTML Typewriter" w:semiHidden="1" w:unhideWhenUsed="1"/>
     <w:lsdException w:name="HTML Variable" w:semiHidden="1" w:unhideWhenUsed="1"/>
+    <w:lsdException w:name="Normal Table" w:semiHidden="1" w:unhideWhenUsed="1"/>
     <w:lsdException w:name="annotation subject" w:semiHidden="1" w:unhideWhenUsed="1"/>
     <w:lsdException w:name="No List" w:semiHidden="1" w:unhideWhenUsed="1"/>
     <w:lsdException w:name="Outline List 1" w:semiHidden="1" w:unhideWhenUsed="1"/>
@@ -2179,9 +2266,11 @@
     <w:lsdException w:name="Table Subtle 1" w:semiHidden="1" w:unhideWhenUsed="1"/>
     <w:lsdException w:name="Table Subtle 2" w:semiHidden="1" w:unhideWhenUsed="1"/>
     <w:lsdException w:name="Table Web 1" w:semiHidden="1" w:unhideWhenUsed="1"/>
+    <w:lsdException w:name="Table Web 2" w:semiHidden="1" w:unhideWhenUsed="1"/>
     <w:lsdException w:name="Table Web 3" w:semiHidden="1" w:unhideWhenUsed="1"/>
     <w:lsdException w:name="Balloon Text" w:semiHidden="1" w:unhideWhenUsed="1"/>
     <w:lsdException w:name="Table Grid" w:uiPriority="39"/>
+    <w:lsdException w:name="Table Theme" w:semiHidden="1" w:unhideWhenUsed="1"/>
     <w:lsdException w:name="Placeholder Text" w:semiHidden="1"/>
     <w:lsdException w:name="No Spacing" w:uiPriority="1" w:qFormat="1"/>
     <w:lsdException w:name="Light Shading" w:uiPriority="60"/>
@@ -2397,9 +2486,6 @@
     <w:lsdException w:name="List Table 5 Dark Accent 6" w:uiPriority="50"/>
     <w:lsdException w:name="List Table 6 Colorful Accent 6" w:uiPriority="51"/>
     <w:lsdException w:name="List Table 7 Colorful Accent 6" w:uiPriority="52"/>
-    <w:lsdException w:name="Mention" w:semiHidden="1" w:unhideWhenUsed="1"/>
-    <w:lsdException w:name="Smart Hyperlink" w:semiHidden="1" w:unhideWhenUsed="1"/>
-    <w:lsdException w:name="Hashtag" w:semiHidden="1" w:unhideWhenUsed="1"/>
   </w:latentStyles>
   <w:style w:type="paragraph" w:default="1" w:styleId="Standaard">
     <w:name w:val="Normal"/>
@@ -2429,6 +2515,7 @@
   <w:style w:type="character" w:default="1" w:styleId="Standaardalinea-lettertype">
     <w:name w:val="Default Paragraph Font"/>
     <w:uiPriority w:val="1"/>
+    <w:semiHidden/>
     <w:unhideWhenUsed/>
   </w:style>
   <w:style w:type="table" w:default="1" w:styleId="Standaardtabel">
@@ -2894,7 +2981,7 @@
 </file>
 
 <file path=customXml/itemProps2.xml><?xml version="1.0" encoding="utf-8"?>
-<ds:datastoreItem xmlns:ds="http://schemas.openxmlformats.org/officeDocument/2006/customXml" ds:itemID="{9E6067DB-9716-44A3-89ED-54DE9A61F3AC}">
+<ds:datastoreItem xmlns:ds="http://schemas.openxmlformats.org/officeDocument/2006/customXml" ds:itemID="{D1AD1374-9404-4ED7-BA72-99F4461A0DE8}">
   <ds:schemaRefs>
     <ds:schemaRef ds:uri="http://schemas.openxmlformats.org/officeDocument/2006/bibliography"/>
   </ds:schemaRefs>
